--- a/Teste/Projeto Engenheiria de Software.docx
+++ b/Teste/Projeto Engenheiria de Software.docx
@@ -292,7 +292,23 @@
           <w:sz w:val="32"/>
           <w:szCs w:val="32"/>
         </w:rPr>
-        <w:t>º (número do aluno)</w:t>
+        <w:t xml:space="preserve">º </w:t>
+      </w:r>
+      <w:r>
+        <w:rPr>
+          <w:rStyle w:val="markedcontent"/>
+          <w:sz w:val="32"/>
+          <w:szCs w:val="32"/>
+        </w:rPr>
+        <w:t>(202200177</w:t>
+      </w:r>
+      <w:r>
+        <w:rPr>
+          <w:rStyle w:val="markedcontent"/>
+          <w:sz w:val="32"/>
+          <w:szCs w:val="32"/>
+        </w:rPr>
+        <w:t>)</w:t>
       </w:r>
       <w:r>
         <w:rPr>
@@ -341,7 +357,23 @@
           <w:sz w:val="32"/>
           <w:szCs w:val="32"/>
         </w:rPr>
-        <w:t>º (número do aluno)</w:t>
+        <w:t>º (</w:t>
+      </w:r>
+      <w:r>
+        <w:rPr>
+          <w:rStyle w:val="markedcontent"/>
+          <w:sz w:val="32"/>
+          <w:szCs w:val="32"/>
+        </w:rPr>
+        <w:t>202200862</w:t>
+      </w:r>
+      <w:r>
+        <w:rPr>
+          <w:rStyle w:val="markedcontent"/>
+          <w:sz w:val="32"/>
+          <w:szCs w:val="32"/>
+        </w:rPr>
+        <w:t>)</w:t>
       </w:r>
       <w:r>
         <w:rPr>
@@ -390,7 +422,23 @@
           <w:sz w:val="32"/>
           <w:szCs w:val="32"/>
         </w:rPr>
-        <w:t>º (número do aluno)</w:t>
+        <w:t>º (</w:t>
+      </w:r>
+      <w:r>
+        <w:rPr>
+          <w:rStyle w:val="markedcontent"/>
+          <w:sz w:val="32"/>
+          <w:szCs w:val="32"/>
+        </w:rPr>
+        <w:t>201902058</w:t>
+      </w:r>
+      <w:r>
+        <w:rPr>
+          <w:rStyle w:val="markedcontent"/>
+          <w:sz w:val="32"/>
+          <w:szCs w:val="32"/>
+        </w:rPr>
+        <w:t>)</w:t>
       </w:r>
     </w:p>
     <w:sectPr>
